--- a/app/report/templates/docx_templates/Point (M2).docx
+++ b/app/report/templates/docx_templates/Point (M2).docx
@@ -8855,7 +8855,7 @@
     <w:p>
       <w:pPr>
         <w:rPr>
-          <w:rFonts w:asciiTheme="majorBidi" w:hAnsiTheme="majorBidi" w:cstheme="majorBidi"/>
+          <w:rFonts w:asciiTheme="majorBidi" w:hAnsiTheme="majorBidi" w:cstheme="majorBidi" w:hint="cs"/>
           <w:sz w:val="24"/>
           <w:szCs w:val="24"/>
           <w:cs/>
@@ -8899,7 +8899,7 @@
     <w:tbl>
       <w:tblPr>
         <w:tblStyle w:val="TableGrid"/>
-        <w:tblW w:w="21524" w:type="dxa"/>
+        <w:tblW w:w="10762" w:type="dxa"/>
         <w:tblBorders>
           <w:top w:val="none" w:sz="0" w:space="0" w:color="auto"/>
           <w:left w:val="none" w:sz="0" w:space="0" w:color="auto"/>
@@ -8912,7 +8912,6 @@
       </w:tblPr>
       <w:tblGrid>
         <w:gridCol w:w="10762"/>
-        <w:gridCol w:w="10762"/>
       </w:tblGrid>
       <w:tr>
         <w:tc>
@@ -8954,23 +8953,6 @@
               </w:rPr>
               <w:t>}}</w:t>
             </w:r>
-          </w:p>
-        </w:tc>
-        <w:tc>
-          <w:tcPr>
-            <w:tcW w:w="10762" w:type="dxa"/>
-            <w:tcBorders>
-              <w:bottom w:val="single" w:sz="4" w:space="0" w:color="auto"/>
-            </w:tcBorders>
-          </w:tcPr>
-          <w:p>
-            <w:pPr>
-              <w:rPr>
-                <w:rFonts w:asciiTheme="majorBidi" w:hAnsiTheme="majorBidi" w:cstheme="majorBidi"/>
-                <w:sz w:val="24"/>
-                <w:szCs w:val="24"/>
-              </w:rPr>
-            </w:pPr>
           </w:p>
         </w:tc>
       </w:tr>
@@ -9017,6 +8999,8 @@
             </w:r>
           </w:p>
         </w:tc>
+      </w:tr>
+      <w:tr>
         <w:tc>
           <w:tcPr>
             <w:tcW w:w="10762" w:type="dxa"/>
@@ -9033,6 +9017,30 @@
                 <w:szCs w:val="24"/>
               </w:rPr>
             </w:pPr>
+            <w:r>
+              <w:rPr>
+                <w:rFonts w:asciiTheme="majorBidi" w:hAnsiTheme="majorBidi" w:cstheme="majorBidi"/>
+                <w:sz w:val="24"/>
+                <w:szCs w:val="24"/>
+              </w:rPr>
+              <w:t>{{</w:t>
+            </w:r>
+            <w:r>
+              <w:rPr>
+                <w:rFonts w:asciiTheme="majorBidi" w:hAnsiTheme="majorBidi" w:cstheme="majorBidi"/>
+                <w:sz w:val="24"/>
+                <w:szCs w:val="24"/>
+              </w:rPr>
+              <w:t>other_issue_</w:t>
+            </w:r>
+            <w:r>
+              <w:rPr>
+                <w:rFonts w:asciiTheme="majorBidi" w:hAnsiTheme="majorBidi" w:cstheme="majorBidi"/>
+                <w:sz w:val="24"/>
+                <w:szCs w:val="24"/>
+              </w:rPr>
+              <w:t>3}}</w:t>
+            </w:r>
           </w:p>
         </w:tc>
       </w:tr>
@@ -9075,10 +9083,12 @@
                 <w:sz w:val="24"/>
                 <w:szCs w:val="24"/>
               </w:rPr>
-              <w:t>3}}</w:t>
-            </w:r>
-          </w:p>
-        </w:tc>
+              <w:t>4}}</w:t>
+            </w:r>
+          </w:p>
+        </w:tc>
+      </w:tr>
+      <w:tr>
         <w:tc>
           <w:tcPr>
             <w:tcW w:w="10762" w:type="dxa"/>
@@ -9095,26 +9105,6 @@
                 <w:szCs w:val="24"/>
               </w:rPr>
             </w:pPr>
-          </w:p>
-        </w:tc>
-      </w:tr>
-      <w:tr>
-        <w:tc>
-          <w:tcPr>
-            <w:tcW w:w="10762" w:type="dxa"/>
-            <w:tcBorders>
-              <w:top w:val="single" w:sz="4" w:space="0" w:color="auto"/>
-              <w:bottom w:val="single" w:sz="4" w:space="0" w:color="auto"/>
-            </w:tcBorders>
-          </w:tcPr>
-          <w:p>
-            <w:pPr>
-              <w:rPr>
-                <w:rFonts w:asciiTheme="majorBidi" w:hAnsiTheme="majorBidi" w:cstheme="majorBidi"/>
-                <w:sz w:val="24"/>
-                <w:szCs w:val="24"/>
-              </w:rPr>
-            </w:pPr>
             <w:r>
               <w:rPr>
                 <w:rFonts w:asciiTheme="majorBidi" w:hAnsiTheme="majorBidi" w:cstheme="majorBidi"/>
@@ -9137,88 +9127,8 @@
                 <w:sz w:val="24"/>
                 <w:szCs w:val="24"/>
               </w:rPr>
-              <w:t>4}}</w:t>
-            </w:r>
-          </w:p>
-        </w:tc>
-        <w:tc>
-          <w:tcPr>
-            <w:tcW w:w="10762" w:type="dxa"/>
-            <w:tcBorders>
-              <w:top w:val="single" w:sz="4" w:space="0" w:color="auto"/>
-              <w:bottom w:val="single" w:sz="4" w:space="0" w:color="auto"/>
-            </w:tcBorders>
-          </w:tcPr>
-          <w:p>
-            <w:pPr>
-              <w:rPr>
-                <w:rFonts w:asciiTheme="majorBidi" w:hAnsiTheme="majorBidi" w:cstheme="majorBidi"/>
-                <w:sz w:val="24"/>
-                <w:szCs w:val="24"/>
-              </w:rPr>
-            </w:pPr>
-          </w:p>
-        </w:tc>
-      </w:tr>
-      <w:tr>
-        <w:tc>
-          <w:tcPr>
-            <w:tcW w:w="10762" w:type="dxa"/>
-            <w:tcBorders>
-              <w:top w:val="single" w:sz="4" w:space="0" w:color="auto"/>
-              <w:bottom w:val="single" w:sz="4" w:space="0" w:color="auto"/>
-            </w:tcBorders>
-          </w:tcPr>
-          <w:p>
-            <w:pPr>
-              <w:rPr>
-                <w:rFonts w:asciiTheme="majorBidi" w:hAnsiTheme="majorBidi" w:cstheme="majorBidi"/>
-                <w:sz w:val="24"/>
-                <w:szCs w:val="24"/>
-              </w:rPr>
-            </w:pPr>
-            <w:r>
-              <w:rPr>
-                <w:rFonts w:asciiTheme="majorBidi" w:hAnsiTheme="majorBidi" w:cstheme="majorBidi"/>
-                <w:sz w:val="24"/>
-                <w:szCs w:val="24"/>
-              </w:rPr>
-              <w:t>{{</w:t>
-            </w:r>
-            <w:r>
-              <w:rPr>
-                <w:rFonts w:asciiTheme="majorBidi" w:hAnsiTheme="majorBidi" w:cstheme="majorBidi"/>
-                <w:sz w:val="24"/>
-                <w:szCs w:val="24"/>
-              </w:rPr>
-              <w:t>other_issue_</w:t>
-            </w:r>
-            <w:r>
-              <w:rPr>
-                <w:rFonts w:asciiTheme="majorBidi" w:hAnsiTheme="majorBidi" w:cstheme="majorBidi"/>
-                <w:sz w:val="24"/>
-                <w:szCs w:val="24"/>
-              </w:rPr>
               <w:t>5}}</w:t>
             </w:r>
-          </w:p>
-        </w:tc>
-        <w:tc>
-          <w:tcPr>
-            <w:tcW w:w="10762" w:type="dxa"/>
-            <w:tcBorders>
-              <w:top w:val="single" w:sz="4" w:space="0" w:color="auto"/>
-              <w:bottom w:val="single" w:sz="4" w:space="0" w:color="auto"/>
-            </w:tcBorders>
-          </w:tcPr>
-          <w:p>
-            <w:pPr>
-              <w:rPr>
-                <w:rFonts w:asciiTheme="majorBidi" w:hAnsiTheme="majorBidi" w:cstheme="majorBidi"/>
-                <w:sz w:val="24"/>
-                <w:szCs w:val="24"/>
-              </w:rPr>
-            </w:pPr>
           </w:p>
         </w:tc>
       </w:tr>
